--- a/Documents/Test Analyse.docx
+++ b/Documents/Test Analyse.docx
@@ -56,16 +56,16 @@
         </w:rPr>
         <w:t xml:space="preserve">Game name: </w:t>
       </w:r>
-      <w:proofErr w:type="spellStart"/>
       <w:r>
         <w:rPr>
           <w:sz w:val="48"/>
           <w:szCs w:val="48"/>
           <w:lang w:val="en-GB"/>
         </w:rPr>
-        <w:t>Molazo</w:t>
-      </w:r>
-      <w:proofErr w:type="spellEnd"/>
+        <w:t>Thardomar</w:t>
+      </w:r>
+      <w:bookmarkStart w:id="0" w:name="_GoBack"/>
+      <w:bookmarkEnd w:id="0"/>
       <w:r>
         <w:rPr>
           <w:sz w:val="48"/>
@@ -157,50 +157,108 @@
     <w:p>
       <w:pPr>
         <w:pStyle w:val="Geenafstand"/>
-      </w:pPr>
-      <w:r>
-        <w:t>Skybox is mooi, goed leveldesign</w:t>
-      </w:r>
-    </w:p>
-    <w:p>
-      <w:pPr>
-        <w:pStyle w:val="Geenafstand"/>
-      </w:pPr>
-      <w:r>
-        <w:t xml:space="preserve">Het geeft een goede </w:t>
-      </w:r>
-      <w:proofErr w:type="spellStart"/>
-      <w:r>
-        <w:t>space</w:t>
-      </w:r>
-      <w:proofErr w:type="spellEnd"/>
-      <w:r>
-        <w:t xml:space="preserve"> sfeer</w:t>
-      </w:r>
-    </w:p>
-    <w:p>
-      <w:pPr>
-        <w:pStyle w:val="Geenafstand"/>
-      </w:pPr>
-      <w:r>
-        <w:t>Ik vind het idee dat je in de ruimte bent wel leuk, de plaatsing van de platformen zijn ook erg gevarieerd.</w:t>
-      </w:r>
-    </w:p>
-    <w:p>
-      <w:pPr>
-        <w:pStyle w:val="Geenafstand"/>
-      </w:pPr>
-      <w:r>
-        <w:t>De vormgeving van de map</w:t>
-      </w:r>
-    </w:p>
-    <w:p>
-      <w:pPr>
-        <w:pStyle w:val="Geenafstand"/>
-      </w:pPr>
-      <w:r>
-        <w:t>Achtergrond, simpele blokken.</w:t>
-      </w:r>
+        <w:ind w:left="720"/>
+      </w:pPr>
+      <w:r>
+        <w:t xml:space="preserve">Het lijkt wel typisch op een office </w:t>
+      </w:r>
+      <w:proofErr w:type="spellStart"/>
+      <w:r>
+        <w:t>style</w:t>
+      </w:r>
+      <w:proofErr w:type="spellEnd"/>
+      <w:r>
+        <w:t xml:space="preserve"> omgeving. Maar er kunnen misschien in een latere </w:t>
+      </w:r>
+      <w:proofErr w:type="spellStart"/>
+      <w:r>
+        <w:t>build</w:t>
+      </w:r>
+      <w:proofErr w:type="spellEnd"/>
+      <w:r>
+        <w:t xml:space="preserve"> nog wat specifiekere kenmerken in. Als dat belangrijk is voor het verhaal tenminste</w:t>
+      </w:r>
+    </w:p>
+    <w:p>
+      <w:pPr>
+        <w:pStyle w:val="Geenafstand"/>
+        <w:ind w:left="720"/>
+      </w:pPr>
+      <w:r>
+        <w:t xml:space="preserve">De stijl is wat onduidelijk want er zitten low poly </w:t>
+      </w:r>
+      <w:proofErr w:type="spellStart"/>
+      <w:r>
+        <w:t>models</w:t>
+      </w:r>
+      <w:proofErr w:type="spellEnd"/>
+      <w:r>
+        <w:t xml:space="preserve"> </w:t>
+      </w:r>
+      <w:proofErr w:type="spellStart"/>
+      <w:r>
+        <w:t>inmaar</w:t>
+      </w:r>
+      <w:proofErr w:type="spellEnd"/>
+      <w:r>
+        <w:t xml:space="preserve"> de ondergrond was crisp </w:t>
+      </w:r>
+      <w:proofErr w:type="spellStart"/>
+      <w:r>
+        <w:t>and</w:t>
+      </w:r>
+      <w:proofErr w:type="spellEnd"/>
+      <w:r>
+        <w:t xml:space="preserve"> clean. </w:t>
+      </w:r>
+    </w:p>
+    <w:p>
+      <w:pPr>
+        <w:pStyle w:val="Geenafstand"/>
+        <w:ind w:left="708"/>
+      </w:pPr>
+      <w:r>
+        <w:t xml:space="preserve">Ik vind je gebruik van de </w:t>
+      </w:r>
+      <w:proofErr w:type="spellStart"/>
+      <w:r>
+        <w:t>textures</w:t>
+      </w:r>
+      <w:proofErr w:type="spellEnd"/>
+      <w:r>
+        <w:t xml:space="preserve"> en </w:t>
+      </w:r>
+      <w:proofErr w:type="spellStart"/>
+      <w:r>
+        <w:t>props</w:t>
+      </w:r>
+      <w:proofErr w:type="spellEnd"/>
+      <w:r>
+        <w:t xml:space="preserve"> goed omdat het met elkaar in combinatie je het gevoel geeft dat je daadwerkelijk in een kantoor.</w:t>
+      </w:r>
+    </w:p>
+    <w:p>
+      <w:pPr>
+        <w:pStyle w:val="Geenafstand"/>
+        <w:ind w:left="720"/>
+      </w:pPr>
+      <w:r>
+        <w:t>Ik vond de top-down 3D er wel mooi uitzien alleen moeten de security mannen nog een model hebben</w:t>
+      </w:r>
+    </w:p>
+    <w:p>
+      <w:pPr>
+        <w:pStyle w:val="Geenafstand"/>
+        <w:ind w:left="720"/>
+      </w:pPr>
+      <w:r>
+        <w:t>kleur gebruik</w:t>
+      </w:r>
+    </w:p>
+    <w:p>
+      <w:pPr>
+        <w:pStyle w:val="Geenafstand"/>
+      </w:pPr>
     </w:p>
     <w:p>
       <w:pPr>
@@ -223,42 +281,49 @@
     <w:p>
       <w:pPr>
         <w:pStyle w:val="Geenafstand"/>
-      </w:pPr>
-      <w:r>
-        <w:t>Dunne paden</w:t>
-      </w:r>
-    </w:p>
-    <w:p>
-      <w:pPr>
-        <w:pStyle w:val="Geenafstand"/>
-      </w:pPr>
-      <w:r>
-        <w:t>De platformen zijn simpel en eentonig</w:t>
-      </w:r>
-    </w:p>
-    <w:p>
-      <w:pPr>
-        <w:pStyle w:val="Geenafstand"/>
-      </w:pPr>
-      <w:r>
-        <w:t xml:space="preserve">Ik zelf zou de skybox aanpassen op de </w:t>
-      </w:r>
-      <w:proofErr w:type="spellStart"/>
-      <w:r>
-        <w:t>models</w:t>
-      </w:r>
-      <w:proofErr w:type="spellEnd"/>
-      <w:r>
-        <w:t xml:space="preserve"> in de game.</w:t>
-      </w:r>
-    </w:p>
-    <w:p>
-      <w:pPr>
-        <w:pStyle w:val="Geenafstand"/>
-      </w:pPr>
-      <w:r>
-        <w:t>Beetje chaotisch</w:t>
-      </w:r>
+        <w:ind w:left="720"/>
+      </w:pPr>
+      <w:r>
+        <w:t>Het is een beetje onduidelijk in het begin omdat je voor het eerst speelt. Als je een hint geeft dat het wachtwoord ergens in het level is, wordt het waarschijnlijk makkelijker om door het spel te komen.</w:t>
+      </w:r>
+    </w:p>
+    <w:p>
+      <w:pPr>
+        <w:pStyle w:val="Geenafstand"/>
+        <w:ind w:left="708"/>
+      </w:pPr>
+      <w:r>
+        <w:t xml:space="preserve">Het was een beetje onduidelijk wat je precies moest doen en wat de </w:t>
+      </w:r>
+      <w:proofErr w:type="spellStart"/>
+      <w:r>
+        <w:t>controls</w:t>
+      </w:r>
+      <w:proofErr w:type="spellEnd"/>
+      <w:r>
+        <w:t xml:space="preserve"> waren</w:t>
+      </w:r>
+    </w:p>
+    <w:p>
+      <w:pPr>
+        <w:pStyle w:val="Geenafstand"/>
+      </w:pPr>
+      <w:r>
+        <w:tab/>
+      </w:r>
+      <w:r>
+        <w:t xml:space="preserve">Ik ben zelf geen grote fan van low poly met gelimiteerd gebruik van </w:t>
+      </w:r>
+      <w:proofErr w:type="spellStart"/>
+      <w:r>
+        <w:t>textures</w:t>
+      </w:r>
+      <w:proofErr w:type="spellEnd"/>
+    </w:p>
+    <w:p>
+      <w:pPr>
+        <w:pStyle w:val="Geenafstand"/>
+      </w:pPr>
     </w:p>
     <w:p>
       <w:pPr>
@@ -281,37 +346,91 @@
     <w:p>
       <w:pPr>
         <w:pStyle w:val="Geenafstand"/>
-      </w:pPr>
-      <w:r>
-        <w:t>Alle leeftijden</w:t>
-      </w:r>
-    </w:p>
-    <w:p>
-      <w:pPr>
-        <w:pStyle w:val="Geenafstand"/>
-      </w:pPr>
-      <w:r>
-        <w:t>10</w:t>
-      </w:r>
-      <w:r>
-        <w:t>+</w:t>
-      </w:r>
-    </w:p>
-    <w:p>
-      <w:pPr>
-        <w:pStyle w:val="Geenafstand"/>
-      </w:pPr>
-      <w:r>
-        <w:t>Ik zou het spel aanraden aan mensen tussen de 15 en de 20, aangezien het redelijk lastig is maar wel leuk.</w:t>
-      </w:r>
-    </w:p>
-    <w:p>
-      <w:pPr>
-        <w:pStyle w:val="Geenafstand"/>
-      </w:pPr>
-      <w:r>
-        <w:t>6-12 jaar oud</w:t>
-      </w:r>
+        <w:ind w:left="720"/>
+      </w:pPr>
+      <w:r>
+        <w:t>Zo’n type puzzel game lijkt mij het dichtst in de buurt te komen van een doelgroep van 12-16.</w:t>
+      </w:r>
+    </w:p>
+    <w:p>
+      <w:pPr>
+        <w:pStyle w:val="Geenafstand"/>
+        <w:ind w:left="708"/>
+      </w:pPr>
+      <w:r>
+        <w:t>Jongere leeftijden</w:t>
+      </w:r>
+    </w:p>
+    <w:p>
+      <w:pPr>
+        <w:pStyle w:val="Geenafstand"/>
+        <w:ind w:left="708"/>
+      </w:pPr>
+      <w:r>
+        <w:t xml:space="preserve">12 misschien, omdat je een beetje </w:t>
+      </w:r>
+      <w:proofErr w:type="spellStart"/>
+      <w:r>
+        <w:t>cartoony</w:t>
+      </w:r>
+      <w:proofErr w:type="spellEnd"/>
+      <w:r>
+        <w:t xml:space="preserve"> </w:t>
+      </w:r>
+      <w:proofErr w:type="spellStart"/>
+      <w:r>
+        <w:t>style</w:t>
+      </w:r>
+      <w:proofErr w:type="spellEnd"/>
+      <w:r>
+        <w:t xml:space="preserve"> </w:t>
+      </w:r>
+      <w:proofErr w:type="spellStart"/>
+      <w:r>
+        <w:t>textures</w:t>
+      </w:r>
+      <w:proofErr w:type="spellEnd"/>
+      <w:r>
+        <w:t xml:space="preserve"> hebt en de </w:t>
+      </w:r>
+      <w:proofErr w:type="spellStart"/>
+      <w:r>
+        <w:t>character</w:t>
+      </w:r>
+      <w:proofErr w:type="spellEnd"/>
+      <w:r>
+        <w:t xml:space="preserve"> ziet eruit alsof het van een tekenfilm is.</w:t>
+      </w:r>
+    </w:p>
+    <w:p>
+      <w:pPr>
+        <w:pStyle w:val="Geenafstand"/>
+        <w:ind w:left="708"/>
+      </w:pPr>
+      <w:r>
+        <w:t>10-16</w:t>
+      </w:r>
+    </w:p>
+    <w:p>
+      <w:pPr>
+        <w:pStyle w:val="Geenafstand"/>
+      </w:pPr>
+      <w:r>
+        <w:tab/>
+      </w:r>
+      <w:proofErr w:type="spellStart"/>
+      <w:r>
+        <w:t>Pegi</w:t>
+      </w:r>
+      <w:proofErr w:type="spellEnd"/>
+      <w:r>
+        <w:t xml:space="preserve"> 6</w:t>
+      </w:r>
+    </w:p>
+    <w:p>
+      <w:pPr>
+        <w:pStyle w:val="Geenafstand"/>
+      </w:pPr>
     </w:p>
     <w:p>
       <w:pPr>
@@ -328,24 +447,113 @@
         <w:rPr>
           <w:b/>
         </w:rPr>
-        <w:t xml:space="preserve">Wat vind je goed en slecht aan de eind </w:t>
-      </w:r>
-      <w:proofErr w:type="spellStart"/>
-      <w:r>
-        <w:rPr>
-          <w:b/>
-        </w:rPr>
-        <w:t>battle</w:t>
-      </w:r>
-      <w:proofErr w:type="spellEnd"/>
-    </w:p>
-    <w:p>
-      <w:pPr>
-        <w:pStyle w:val="Geenafstand"/>
-      </w:pPr>
-      <w:r>
-        <w:t>Ben ik niet aan toe gekomen</w:t>
-      </w:r>
+        <w:t>Wat vind je van het aantal health dat de speler heeft?</w:t>
+      </w:r>
+    </w:p>
+    <w:p>
+      <w:pPr>
+        <w:pStyle w:val="Geenafstand"/>
+        <w:ind w:left="720"/>
+      </w:pPr>
+      <w:r>
+        <w:t xml:space="preserve">Het is zeker genoeg. Ik weet niet of het teveel is. Ik kwam op rond de helft van de </w:t>
+      </w:r>
+      <w:proofErr w:type="spellStart"/>
+      <w:r>
+        <w:t>healthbar</w:t>
+      </w:r>
+      <w:proofErr w:type="spellEnd"/>
+      <w:r>
+        <w:t>.</w:t>
+      </w:r>
+    </w:p>
+    <w:p>
+      <w:pPr>
+        <w:pStyle w:val="Geenafstand"/>
+        <w:ind w:left="720"/>
+      </w:pPr>
+      <w:r>
+        <w:t>Teveel, kon veel fouten maken tijdens het collect money gedeelte</w:t>
+      </w:r>
+    </w:p>
+    <w:p>
+      <w:pPr>
+        <w:pStyle w:val="Geenafstand"/>
+        <w:ind w:left="708"/>
+      </w:pPr>
+      <w:r>
+        <w:t xml:space="preserve">Een </w:t>
+      </w:r>
+      <w:proofErr w:type="spellStart"/>
+      <w:r>
+        <w:t>healthbar</w:t>
+      </w:r>
+      <w:proofErr w:type="spellEnd"/>
+      <w:r>
+        <w:t xml:space="preserve"> is wel beter dan cijfers omdat je dan echt het gevoel krijgt dat je iets kwijt raakt.</w:t>
+      </w:r>
+    </w:p>
+    <w:p>
+      <w:pPr>
+        <w:pStyle w:val="Geenafstand"/>
+        <w:ind w:left="708"/>
+      </w:pPr>
+      <w:r>
+        <w:t xml:space="preserve">Was moeilijk te zien hoeveel </w:t>
+      </w:r>
+      <w:proofErr w:type="spellStart"/>
+      <w:r>
+        <w:t>damage</w:t>
+      </w:r>
+      <w:proofErr w:type="spellEnd"/>
+      <w:r>
+        <w:t xml:space="preserve"> de security precies deed</w:t>
+      </w:r>
+    </w:p>
+    <w:p>
+      <w:pPr>
+        <w:pStyle w:val="Geenafstand"/>
+        <w:ind w:firstLine="708"/>
+      </w:pPr>
+      <w:r>
+        <w:t>Prima</w:t>
+      </w:r>
+    </w:p>
+    <w:p>
+      <w:pPr>
+        <w:pStyle w:val="Geenafstand"/>
+        <w:ind w:firstLine="708"/>
+      </w:pPr>
+    </w:p>
+    <w:p>
+      <w:pPr>
+        <w:pStyle w:val="Geenafstand"/>
+        <w:ind w:firstLine="708"/>
+      </w:pPr>
+    </w:p>
+    <w:p>
+      <w:pPr>
+        <w:pStyle w:val="Geenafstand"/>
+        <w:ind w:firstLine="708"/>
+      </w:pPr>
+    </w:p>
+    <w:p>
+      <w:pPr>
+        <w:pStyle w:val="Geenafstand"/>
+        <w:ind w:firstLine="708"/>
+      </w:pPr>
+    </w:p>
+    <w:p>
+      <w:pPr>
+        <w:pStyle w:val="Geenafstand"/>
+        <w:ind w:firstLine="708"/>
+      </w:pPr>
+    </w:p>
+    <w:p>
+      <w:pPr>
+        <w:pStyle w:val="Geenafstand"/>
+        <w:ind w:firstLine="708"/>
+      </w:pPr>
     </w:p>
     <w:p>
       <w:pPr>
@@ -362,45 +570,73 @@
         <w:rPr>
           <w:b/>
         </w:rPr>
+        <w:lastRenderedPageBreak/>
         <w:t>Vind je de (korte) storyline bij de game passen?</w:t>
       </w:r>
     </w:p>
     <w:p>
       <w:pPr>
         <w:pStyle w:val="Geenafstand"/>
-      </w:pPr>
-      <w:r>
-        <w:t>J</w:t>
-      </w:r>
-      <w:r>
-        <w:t>awel</w:t>
-      </w:r>
-    </w:p>
-    <w:p>
-      <w:pPr>
-        <w:pStyle w:val="Geenafstand"/>
-      </w:pPr>
-      <w:r>
-        <w:t>De storyline past er wel goed bij</w:t>
-      </w:r>
-    </w:p>
-    <w:p>
-      <w:pPr>
-        <w:pStyle w:val="Geenafstand"/>
-      </w:pPr>
-      <w:proofErr w:type="spellStart"/>
-      <w:r>
-        <w:t>Jaa</w:t>
-      </w:r>
-      <w:proofErr w:type="spellEnd"/>
-    </w:p>
-    <w:p>
-      <w:pPr>
-        <w:pStyle w:val="Geenafstand"/>
-      </w:pPr>
-      <w:r>
-        <w:t>Jawel.</w:t>
-      </w:r>
+        <w:ind w:left="720"/>
+      </w:pPr>
+      <w:r>
+        <w:t>Het past er wel bij maar het is wel wat kort. Misschien is net wat meer storyline beter.</w:t>
+      </w:r>
+    </w:p>
+    <w:p>
+      <w:pPr>
+        <w:pStyle w:val="Geenafstand"/>
+        <w:ind w:left="720"/>
+      </w:pPr>
+      <w:r>
+        <w:t xml:space="preserve">Prima, straight tot he point. </w:t>
+      </w:r>
+    </w:p>
+    <w:p>
+      <w:pPr>
+        <w:pStyle w:val="Geenafstand"/>
+      </w:pPr>
+      <w:r>
+        <w:rPr>
+          <w:b/>
+        </w:rPr>
+        <w:tab/>
+      </w:r>
+      <w:r>
+        <w:t>Ik vind het wel grappig en de gameplay past erbij.</w:t>
+      </w:r>
+    </w:p>
+    <w:p>
+      <w:pPr>
+        <w:pStyle w:val="Geenafstand"/>
+        <w:ind w:left="708"/>
+      </w:pPr>
+      <w:r>
+        <w:t>Ja maar ik snapte niet echt wat de backstory precies was kan wel een beetje uitgebreider</w:t>
+      </w:r>
+    </w:p>
+    <w:p>
+      <w:pPr>
+        <w:pStyle w:val="Geenafstand"/>
+        <w:ind w:firstLine="708"/>
+      </w:pPr>
+      <w:r>
+        <w:t>Jawel alleen ik had door het verhaal verwacht dat je al meteen aangevallen zouden worden</w:t>
+      </w:r>
+    </w:p>
+    <w:p>
+      <w:pPr>
+        <w:pStyle w:val="Geenafstand"/>
+        <w:ind w:left="708"/>
+      </w:pPr>
+    </w:p>
+    <w:p>
+      <w:pPr>
+        <w:pStyle w:val="Geenafstand"/>
+        <w:rPr>
+          <w:b/>
+        </w:rPr>
+      </w:pPr>
     </w:p>
     <w:p>
       <w:pPr>
@@ -423,34 +659,16 @@
     <w:p>
       <w:pPr>
         <w:pStyle w:val="Geenafstand"/>
-      </w:pPr>
-      <w:r>
-        <w:t>je zoekt namelijk wel zeker naar de onderdelen die over de map verspreid zijn.</w:t>
-      </w:r>
-    </w:p>
-    <w:p>
-      <w:pPr>
-        <w:pStyle w:val="Geenafstand"/>
-      </w:pPr>
-      <w:r>
-        <w:t xml:space="preserve">Omdat je meteen ziet aan het </w:t>
-      </w:r>
-      <w:proofErr w:type="spellStart"/>
-      <w:r>
-        <w:t>sspel</w:t>
-      </w:r>
-      <w:proofErr w:type="spellEnd"/>
-      <w:r>
-        <w:t xml:space="preserve"> dat het in de ruimte is</w:t>
-      </w:r>
-    </w:p>
-    <w:p>
-      <w:pPr>
-        <w:pStyle w:val="Geenafstand"/>
-      </w:pPr>
-      <w:r>
-        <w:t>Een spel is leuker met een verhaal en echt een soort van doel.</w:t>
-      </w:r>
+        <w:ind w:left="720"/>
+      </w:pPr>
+      <w:r>
+        <w:t>Het zet het soort game op en geeft je gevoel van nootzaak/snelheid</w:t>
+      </w:r>
+    </w:p>
+    <w:p>
+      <w:pPr>
+        <w:pStyle w:val="Geenafstand"/>
+      </w:pPr>
     </w:p>
     <w:p>
       <w:pPr>
@@ -473,62 +691,84 @@
     <w:p>
       <w:pPr>
         <w:pStyle w:val="Geenafstand"/>
+        <w:ind w:left="720"/>
+      </w:pPr>
+      <w:r>
+        <w:t>Het voelt nog wat als een demo van een game en nog niet een volledige game. Om die reden zou ik de game nog niet perse aanraden. Maar het heeft potentie.</w:t>
+      </w:r>
+    </w:p>
+    <w:p>
+      <w:pPr>
+        <w:pStyle w:val="Geenafstand"/>
+        <w:ind w:left="708"/>
+      </w:pPr>
+      <w:r>
+        <w:t>Voor nu niet, mocht er meer in-</w:t>
+      </w:r>
+      <w:proofErr w:type="spellStart"/>
+      <w:r>
+        <w:t>depth</w:t>
+      </w:r>
+      <w:proofErr w:type="spellEnd"/>
+      <w:r>
+        <w:t xml:space="preserve"> gameplay dan misschien wel</w:t>
+      </w:r>
+    </w:p>
+    <w:p>
+      <w:pPr>
+        <w:pStyle w:val="Geenafstand"/>
+        <w:ind w:left="708"/>
+      </w:pPr>
+      <w:r>
+        <w:t xml:space="preserve">Als het wat verder uitgewerkt wordt en je meer elementen erin zet bij de story en </w:t>
+      </w:r>
+      <w:proofErr w:type="spellStart"/>
+      <w:r>
+        <w:t>characters</w:t>
+      </w:r>
+      <w:proofErr w:type="spellEnd"/>
+      <w:r>
+        <w:t xml:space="preserve"> dan wel omdat het best een grappig concept is.</w:t>
+      </w:r>
+    </w:p>
+    <w:p>
+      <w:pPr>
+        <w:pStyle w:val="Geenafstand"/>
+        <w:ind w:left="708"/>
+      </w:pPr>
+      <w:r>
+        <w:t xml:space="preserve">Op dit moment niet maar zie we de </w:t>
+      </w:r>
+      <w:proofErr w:type="spellStart"/>
+      <w:r>
+        <w:t>potential</w:t>
+      </w:r>
+      <w:proofErr w:type="spellEnd"/>
+      <w:r>
+        <w:t xml:space="preserve"> als er een beter backstory is en het wat duidelijker was wat de bedoeling was en als er een tutorial was</w:t>
+      </w:r>
+    </w:p>
+    <w:p>
+      <w:pPr>
+        <w:pStyle w:val="Geenafstand"/>
         <w:ind w:firstLine="708"/>
-        <w:rPr>
-          <w:b/>
-        </w:rPr>
-      </w:pPr>
-      <w:r>
-        <w:rPr>
-          <w:b/>
-        </w:rPr>
-        <w:t>Licht je antwoord toe</w:t>
-      </w:r>
-    </w:p>
-    <w:p>
-      <w:pPr>
-        <w:pStyle w:val="Geenafstand"/>
-      </w:pPr>
-      <w:r>
-        <w:t xml:space="preserve">Ja maar de </w:t>
-      </w:r>
-      <w:proofErr w:type="spellStart"/>
-      <w:r>
-        <w:t>controls</w:t>
-      </w:r>
-      <w:proofErr w:type="spellEnd"/>
-      <w:r>
-        <w:t xml:space="preserve"> mogen nog wel verbeterd worden </w:t>
-      </w:r>
-    </w:p>
-    <w:p>
-      <w:pPr>
-        <w:pStyle w:val="Geenafstand"/>
-      </w:pPr>
-      <w:r>
-        <w:t>Jawel, het is namelijk een uniek soort spel en best wel leuk om te doen.</w:t>
-      </w:r>
-    </w:p>
-    <w:p>
-      <w:pPr>
-        <w:pStyle w:val="Geenafstand"/>
-      </w:pPr>
-      <w:proofErr w:type="spellStart"/>
-      <w:r>
-        <w:t>Jaa</w:t>
-      </w:r>
-      <w:proofErr w:type="spellEnd"/>
-      <w:r>
-        <w:t xml:space="preserve"> het spel is niet makkelijk en daardoor bleef ik het spelen.</w:t>
-      </w:r>
-    </w:p>
-    <w:p>
-      <w:pPr>
-        <w:pStyle w:val="Geenafstand"/>
-      </w:pPr>
-      <w:r>
-        <w:t>Ja, Het is wel leuk om te zien hoever andere mensen kunnen komen.</w:t>
-      </w:r>
+      </w:pPr>
+      <w:r>
+        <w:t xml:space="preserve">Met wat meer </w:t>
+      </w:r>
+      <w:proofErr w:type="spellStart"/>
+      <w:r>
+        <w:t>polish</w:t>
+      </w:r>
+      <w:proofErr w:type="spellEnd"/>
+      <w:r>
+        <w:t xml:space="preserve"> en uitbreiding wel</w:t>
+      </w:r>
+    </w:p>
+    <w:p>
+      <w:pPr>
+        <w:pStyle w:val="Geenafstand"/>
+      </w:pPr>
     </w:p>
     <w:p>
       <w:pPr>
@@ -545,16 +785,107 @@
         <w:rPr>
           <w:b/>
         </w:rPr>
-        <w:t>Wat vind je ervan dat level 2 veel lastiger is dan level 1?</w:t>
-      </w:r>
-    </w:p>
-    <w:p>
-      <w:pPr>
-        <w:pStyle w:val="Geenafstand"/>
-      </w:pPr>
-      <w:r>
-        <w:t>Ben ik niet aan toe gekomen</w:t>
-      </w:r>
+        <w:t xml:space="preserve">Wat vind je van de </w:t>
+      </w:r>
+      <w:proofErr w:type="spellStart"/>
+      <w:r>
+        <w:rPr>
+          <w:b/>
+        </w:rPr>
+        <w:t>enemies</w:t>
+      </w:r>
+      <w:proofErr w:type="spellEnd"/>
+      <w:r>
+        <w:rPr>
+          <w:b/>
+        </w:rPr>
+        <w:t>?</w:t>
+      </w:r>
+    </w:p>
+    <w:p>
+      <w:pPr>
+        <w:pStyle w:val="Geenafstand"/>
+        <w:ind w:left="720"/>
+      </w:pPr>
+      <w:r>
+        <w:t xml:space="preserve">Qua gameplay is het helemaal best. Zou mooi zijn als ze nog </w:t>
+      </w:r>
+      <w:proofErr w:type="spellStart"/>
+      <w:r>
+        <w:t>models</w:t>
+      </w:r>
+      <w:proofErr w:type="spellEnd"/>
+      <w:r>
+        <w:t xml:space="preserve"> zouden hebben die op echte </w:t>
+      </w:r>
+      <w:proofErr w:type="spellStart"/>
+      <w:r>
+        <w:t>enemies</w:t>
+      </w:r>
+      <w:proofErr w:type="spellEnd"/>
+      <w:r>
+        <w:t xml:space="preserve"> lijken.</w:t>
+      </w:r>
+    </w:p>
+    <w:p>
+      <w:pPr>
+        <w:pStyle w:val="Geenafstand"/>
+        <w:ind w:left="720"/>
+      </w:pPr>
+      <w:r>
+        <w:t>Onduidelijk wat ze precies waren als model dan. Wel zag ik meteen dat ze vijandelijk waren</w:t>
+      </w:r>
+    </w:p>
+    <w:p>
+      <w:pPr>
+        <w:pStyle w:val="Geenafstand"/>
+        <w:ind w:left="708"/>
+      </w:pPr>
+      <w:r>
+        <w:t>Ik vind ze wel passen in het spel, omdat je op kantoor ook andere mensen tegenkomt dan alleen je collega’s. het is vooral grappig dat je niet weg mag van de bewakers.</w:t>
+      </w:r>
+    </w:p>
+    <w:p>
+      <w:pPr>
+        <w:pStyle w:val="Geenafstand"/>
+        <w:ind w:left="708"/>
+      </w:pPr>
+      <w:r>
+        <w:t xml:space="preserve">Moeten een </w:t>
+      </w:r>
+      <w:proofErr w:type="spellStart"/>
+      <w:r>
+        <w:t>texture</w:t>
+      </w:r>
+      <w:proofErr w:type="spellEnd"/>
+      <w:r>
+        <w:t xml:space="preserve"> hebben en de misschien kunnen ze een simpele AI hebben zodat ze een rondje lopen ofzo</w:t>
+      </w:r>
+    </w:p>
+    <w:p>
+      <w:pPr>
+        <w:pStyle w:val="Geenafstand"/>
+        <w:ind w:firstLine="708"/>
+      </w:pPr>
+      <w:r>
+        <w:t xml:space="preserve">Mogen wel wat meer detail want </w:t>
+      </w:r>
+      <w:proofErr w:type="spellStart"/>
+      <w:r>
+        <w:t>zevallen</w:t>
+      </w:r>
+      <w:proofErr w:type="spellEnd"/>
+      <w:r>
+        <w:t xml:space="preserve"> uit toon met de speler</w:t>
+      </w:r>
+    </w:p>
+    <w:p>
+      <w:pPr>
+        <w:pStyle w:val="Geenafstand"/>
+        <w:rPr>
+          <w:b/>
+        </w:rPr>
+      </w:pPr>
     </w:p>
     <w:p>
       <w:pPr>
@@ -591,30 +922,65 @@
     <w:p>
       <w:pPr>
         <w:pStyle w:val="Geenafstand"/>
-      </w:pPr>
-      <w:r>
-        <w:t xml:space="preserve">Iets sneller lopen, en direct stoppen, </w:t>
-      </w:r>
-      <w:proofErr w:type="spellStart"/>
-      <w:r>
-        <w:t>jump</w:t>
-      </w:r>
-      <w:proofErr w:type="spellEnd"/>
-      <w:r>
-        <w:t xml:space="preserve"> iets sterker en sneller</w:t>
-      </w:r>
-    </w:p>
-    <w:p>
-      <w:pPr>
-        <w:pStyle w:val="Geenafstand"/>
-      </w:pPr>
-      <w:r>
-        <w:lastRenderedPageBreak/>
-        <w:t xml:space="preserve">Meer </w:t>
-      </w:r>
-      <w:proofErr w:type="spellStart"/>
-      <w:r>
-        <w:t>respontiefe</w:t>
+        <w:ind w:left="720"/>
+      </w:pPr>
+      <w:r>
+        <w:t>Het roteren wat minder snel en misschien nog een optie om omhoog of omlaag te roteren</w:t>
+      </w:r>
+    </w:p>
+    <w:p>
+      <w:pPr>
+        <w:pStyle w:val="Geenafstand"/>
+        <w:ind w:left="720"/>
+      </w:pPr>
+      <w:proofErr w:type="spellStart"/>
+      <w:r>
+        <w:t>Strafe</w:t>
+      </w:r>
+      <w:proofErr w:type="spellEnd"/>
+      <w:r>
+        <w:t xml:space="preserve"> mogelijkheden zou wel toepasselijk zijn hiervoor. Misschien kijken naar point en click.</w:t>
+      </w:r>
+    </w:p>
+    <w:p>
+      <w:pPr>
+        <w:pStyle w:val="Geenafstand"/>
+      </w:pPr>
+      <w:r>
+        <w:tab/>
+      </w:r>
+      <w:r>
+        <w:t xml:space="preserve">De camera beweging, het is beter als je met je muis kan richten in plaats van je </w:t>
+      </w:r>
+      <w:proofErr w:type="spellStart"/>
+      <w:r>
+        <w:t>kamera</w:t>
+      </w:r>
+      <w:proofErr w:type="spellEnd"/>
+      <w:r>
+        <w:t>.</w:t>
+      </w:r>
+    </w:p>
+    <w:p>
+      <w:pPr>
+        <w:pStyle w:val="Geenafstand"/>
+        <w:ind w:left="708"/>
+      </w:pPr>
+      <w:r>
+        <w:t>Ik zou de camera laten stil staan en de speler laten kijken waar de muis is</w:t>
+      </w:r>
+    </w:p>
+    <w:p>
+      <w:pPr>
+        <w:pStyle w:val="Geenafstand"/>
+        <w:ind w:left="708"/>
+      </w:pPr>
+      <w:r>
+        <w:t xml:space="preserve">De camera beweegt soms heel vreemd. Dat het wat heen en weer bobbelt. Verder zou ik de </w:t>
+      </w:r>
+      <w:proofErr w:type="spellStart"/>
+      <w:r>
+        <w:t>player</w:t>
       </w:r>
       <w:proofErr w:type="spellEnd"/>
       <w:r>
@@ -622,33 +988,17 @@
       </w:r>
       <w:proofErr w:type="spellStart"/>
       <w:r>
-        <w:t>controlls</w:t>
-      </w:r>
-      <w:proofErr w:type="spellEnd"/>
-    </w:p>
-    <w:p>
-      <w:pPr>
-        <w:pStyle w:val="Geenafstand"/>
-      </w:pPr>
-      <w:r>
-        <w:t>Ik zou zelf niks aanpassen, misschien een soort extra boost geven met een bepaalde knop.</w:t>
-      </w:r>
-    </w:p>
-    <w:p>
-      <w:pPr>
-        <w:pStyle w:val="Geenafstand"/>
-      </w:pPr>
-      <w:r>
-        <w:t>Beetje langzaam maar wel goed</w:t>
-      </w:r>
-    </w:p>
-    <w:p>
-      <w:pPr>
-        <w:pStyle w:val="Geenafstand"/>
-      </w:pPr>
-      <w:r>
-        <w:t>Niks</w:t>
-      </w:r>
+        <w:t>controls</w:t>
+      </w:r>
+      <w:proofErr w:type="spellEnd"/>
+      <w:r>
+        <w:t xml:space="preserve"> onafhankelijk maken van de camera</w:t>
+      </w:r>
+    </w:p>
+    <w:p>
+      <w:pPr>
+        <w:pStyle w:val="Geenafstand"/>
+      </w:pPr>
     </w:p>
     <w:p>
       <w:pPr>
@@ -671,23 +1021,257 @@
     <w:p>
       <w:pPr>
         <w:pStyle w:val="Geenafstand"/>
-      </w:pPr>
-      <w:r>
-        <w:t xml:space="preserve">Andere </w:t>
-      </w:r>
-      <w:proofErr w:type="spellStart"/>
-      <w:r>
-        <w:t>platformers</w:t>
-      </w:r>
-      <w:proofErr w:type="spellEnd"/>
-    </w:p>
-    <w:p>
-      <w:pPr>
-        <w:pStyle w:val="Geenafstand"/>
-      </w:pPr>
-      <w:r>
-        <w:t>Run.</w:t>
-      </w:r>
+        <w:ind w:left="720"/>
+      </w:pPr>
+      <w:r>
+        <w:t xml:space="preserve">De typische 2D puzzel  games waarbij je meerdere </w:t>
+      </w:r>
+      <w:proofErr w:type="spellStart"/>
+      <w:r>
+        <w:t>objectives</w:t>
+      </w:r>
+      <w:proofErr w:type="spellEnd"/>
+      <w:r>
+        <w:t xml:space="preserve"> uitvoert zonder gepakt te worden.</w:t>
+      </w:r>
+    </w:p>
+    <w:p>
+      <w:pPr>
+        <w:pStyle w:val="Geenafstand"/>
+        <w:ind w:left="720"/>
+      </w:pPr>
+      <w:r>
+        <w:t xml:space="preserve">Ouwe flash games tijden van Newgrounds.com, met name van </w:t>
+      </w:r>
+      <w:proofErr w:type="spellStart"/>
+      <w:r>
+        <w:t>stealth</w:t>
+      </w:r>
+      <w:proofErr w:type="spellEnd"/>
+      <w:r>
+        <w:t xml:space="preserve"> games</w:t>
+      </w:r>
+    </w:p>
+    <w:p>
+      <w:pPr>
+        <w:pStyle w:val="Geenafstand"/>
+      </w:pPr>
+      <w:r>
+        <w:rPr>
+          <w:b/>
+        </w:rPr>
+        <w:tab/>
+      </w:r>
+      <w:proofErr w:type="spellStart"/>
+      <w:r>
+        <w:t>Pac</w:t>
+      </w:r>
+      <w:proofErr w:type="spellEnd"/>
+      <w:r>
+        <w:t xml:space="preserve"> man.</w:t>
+      </w:r>
+    </w:p>
+    <w:p>
+      <w:pPr>
+        <w:pStyle w:val="Geenafstand"/>
+        <w:ind w:left="708"/>
+      </w:pPr>
+      <w:r>
+        <w:t>Job simulator</w:t>
+      </w:r>
+    </w:p>
+    <w:p>
+      <w:pPr>
+        <w:pStyle w:val="Geenafstand"/>
+        <w:ind w:firstLine="708"/>
+      </w:pPr>
+      <w:r>
+        <w:t>Breda student game</w:t>
+      </w:r>
+    </w:p>
+    <w:p>
+      <w:pPr>
+        <w:pStyle w:val="Geenafstand"/>
+        <w:rPr>
+          <w:b/>
+        </w:rPr>
+      </w:pPr>
+    </w:p>
+    <w:p>
+      <w:pPr>
+        <w:pStyle w:val="Geenafstand"/>
+        <w:rPr>
+          <w:b/>
+        </w:rPr>
+      </w:pPr>
+    </w:p>
+    <w:p>
+      <w:pPr>
+        <w:pStyle w:val="Geenafstand"/>
+        <w:rPr>
+          <w:b/>
+        </w:rPr>
+      </w:pPr>
+    </w:p>
+    <w:p>
+      <w:pPr>
+        <w:pStyle w:val="Geenafstand"/>
+        <w:rPr>
+          <w:b/>
+        </w:rPr>
+      </w:pPr>
+    </w:p>
+    <w:p>
+      <w:pPr>
+        <w:pStyle w:val="Geenafstand"/>
+        <w:rPr>
+          <w:b/>
+        </w:rPr>
+      </w:pPr>
+    </w:p>
+    <w:p>
+      <w:pPr>
+        <w:pStyle w:val="Geenafstand"/>
+        <w:rPr>
+          <w:b/>
+        </w:rPr>
+      </w:pPr>
+    </w:p>
+    <w:p>
+      <w:pPr>
+        <w:pStyle w:val="Geenafstand"/>
+        <w:numPr>
+          <w:ilvl w:val="0"/>
+          <w:numId w:val="2"/>
+        </w:numPr>
+        <w:rPr>
+          <w:b/>
+        </w:rPr>
+      </w:pPr>
+      <w:r>
+        <w:rPr>
+          <w:b/>
+        </w:rPr>
+        <w:lastRenderedPageBreak/>
+        <w:t>Wat zijn andere dingen die je zijn opgevallen zijn</w:t>
+      </w:r>
+      <w:r>
+        <w:rPr>
+          <w:b/>
+        </w:rPr>
+        <w:t>?</w:t>
+      </w:r>
+    </w:p>
+    <w:p>
+      <w:pPr>
+        <w:pStyle w:val="Geenafstand"/>
+        <w:ind w:left="720"/>
+      </w:pPr>
+      <w:r>
+        <w:t xml:space="preserve">Het bobberende effect als je loopt was irritant. Het aanvallen, kon niet achteruit aanvallen en wat feedback over waar je kon aanvallen was wel handig geweest. </w:t>
+      </w:r>
+    </w:p>
+    <w:p>
+      <w:pPr>
+        <w:pStyle w:val="Geenafstand"/>
+        <w:ind w:left="708"/>
+      </w:pPr>
+      <w:r>
+        <w:t xml:space="preserve">Dat de </w:t>
+      </w:r>
+      <w:proofErr w:type="spellStart"/>
+      <w:r>
+        <w:t>characters</w:t>
+      </w:r>
+      <w:proofErr w:type="spellEnd"/>
+      <w:r>
+        <w:t xml:space="preserve"> een animatie hebben, en dat zie je niet bij veel spellen die in een paar weken zijn gemaakt.</w:t>
+      </w:r>
+    </w:p>
+    <w:p>
+      <w:pPr>
+        <w:pStyle w:val="Geenafstand"/>
+        <w:ind w:left="708"/>
+      </w:pPr>
+      <w:r>
+        <w:t>Ik ging door een muur heen bij de computor hokjes</w:t>
+      </w:r>
+    </w:p>
+    <w:p>
+      <w:pPr>
+        <w:pStyle w:val="Geenafstand"/>
+        <w:ind w:left="708"/>
+      </w:pPr>
+      <w:r>
+        <w:t>Onduidelijk password door</w:t>
+      </w:r>
+    </w:p>
+    <w:p>
+      <w:pPr>
+        <w:pStyle w:val="Geenafstand"/>
+        <w:ind w:left="708"/>
+      </w:pPr>
+      <w:r>
+        <w:t xml:space="preserve">Geef aan dat de andere duren </w:t>
+      </w:r>
+      <w:proofErr w:type="spellStart"/>
+      <w:r>
+        <w:t>opslot</w:t>
+      </w:r>
+      <w:proofErr w:type="spellEnd"/>
+      <w:r>
+        <w:t xml:space="preserve"> zitten om duidelijk te maken door welke deur je heen moet. </w:t>
+      </w:r>
+      <w:r>
+        <w:br/>
+        <w:t xml:space="preserve">maak iets van een </w:t>
+      </w:r>
+      <w:proofErr w:type="spellStart"/>
+      <w:r>
+        <w:t>atteck</w:t>
+      </w:r>
+      <w:proofErr w:type="spellEnd"/>
+      <w:r>
+        <w:t xml:space="preserve"> animatie ofzo want is nu onduidelijk of ik aanval en zo ja hoever deze aanval </w:t>
+      </w:r>
+      <w:proofErr w:type="spellStart"/>
+      <w:r>
+        <w:t>berijkt</w:t>
+      </w:r>
+      <w:proofErr w:type="spellEnd"/>
+      <w:r>
+        <w:t>.</w:t>
+      </w:r>
+    </w:p>
+    <w:p>
+      <w:pPr>
+        <w:pStyle w:val="Geenafstand"/>
+        <w:ind w:left="708"/>
+      </w:pPr>
+    </w:p>
+    <w:p>
+      <w:pPr>
+        <w:pStyle w:val="Geenafstand"/>
+        <w:ind w:left="720"/>
+      </w:pPr>
+    </w:p>
+    <w:p>
+      <w:pPr>
+        <w:pStyle w:val="Geenafstand"/>
+        <w:ind w:left="720"/>
+        <w:rPr>
+          <w:b/>
+        </w:rPr>
+      </w:pPr>
+    </w:p>
+    <w:p>
+      <w:pPr>
+        <w:pStyle w:val="Geenafstand"/>
+        <w:ind w:left="720"/>
+        <w:rPr>
+          <w:b/>
+        </w:rPr>
+      </w:pPr>
     </w:p>
     <w:p>
       <w:pPr>
@@ -735,35 +1319,13 @@
         <w:rPr>
           <w:lang w:val="en-GB"/>
         </w:rPr>
-        <w:t xml:space="preserve">The platforms are </w:t>
-      </w:r>
-      <w:proofErr w:type="spellStart"/>
-      <w:r>
-        <w:rPr>
-          <w:lang w:val="en-GB"/>
-        </w:rPr>
-        <w:t>waaaay</w:t>
-      </w:r>
-      <w:proofErr w:type="spellEnd"/>
-      <w:r>
-        <w:rPr>
-          <w:lang w:val="en-GB"/>
-        </w:rPr>
-        <w:t xml:space="preserve"> </w:t>
-      </w:r>
-      <w:proofErr w:type="spellStart"/>
-      <w:r>
-        <w:rPr>
-          <w:lang w:val="en-GB"/>
-        </w:rPr>
-        <w:t>to</w:t>
-      </w:r>
-      <w:proofErr w:type="spellEnd"/>
-      <w:r>
-        <w:rPr>
-          <w:lang w:val="en-GB"/>
-        </w:rPr>
-        <w:t xml:space="preserve"> small for level 1, some testers don’t understand the controls, they are interested in the game and want to keep trying a lot. Even when filling in the test form, when they went back to the game they started playing again.</w:t>
+        <w:t>the puzzle</w:t>
+      </w:r>
+      <w:r>
+        <w:rPr>
+          <w:lang w:val="en-GB"/>
+        </w:rPr>
+        <w:t xml:space="preserve"> was really difficult and people didn’t know that they could type in the password when they where standing close to the door. The level was completed faster than I expected.</w:t>
       </w:r>
     </w:p>
     <w:p>
@@ -856,7 +1418,7 @@
         <w:rPr>
           <w:lang w:val="en-GB"/>
         </w:rPr>
-        <w:t>I expected that the movement would be difficult and that they would not like the camera distance, angle and height.</w:t>
+        <w:t>I expected that people would find the attacking to be really weird.</w:t>
       </w:r>
     </w:p>
     <w:p>
@@ -894,21 +1456,7 @@
         <w:rPr>
           <w:lang w:val="en-GB"/>
         </w:rPr>
-        <w:t xml:space="preserve">Nobody had any difficulty with the camera, level 1 was way to difficult, the platforms to small the angles they had where to </w:t>
-      </w:r>
-      <w:proofErr w:type="spellStart"/>
-      <w:r>
-        <w:rPr>
-          <w:lang w:val="en-GB"/>
-        </w:rPr>
-        <w:t>steap</w:t>
-      </w:r>
-      <w:proofErr w:type="spellEnd"/>
-      <w:r>
-        <w:rPr>
-          <w:lang w:val="en-GB"/>
-        </w:rPr>
-        <w:t>.</w:t>
+        <w:t>There where no comments about the attacking and I didn’t see any difficulty.</w:t>
       </w:r>
     </w:p>
     <w:p>
@@ -953,7 +1501,7 @@
         <w:rPr>
           <w:lang w:val="en-GB"/>
         </w:rPr>
-        <w:t>Some people didn’t like the movement and said so in the test form, and I saw that even the people that understood the controls had a lot of difficulty trying to master them.</w:t>
+        <w:t>I could not find anything that confirmed that the attacking was really weird, in the test form I did get some comments to put some visual input when you attack and get damage</w:t>
       </w:r>
     </w:p>
     <w:p>
@@ -1033,21 +1581,21 @@
         <w:rPr>
           <w:lang w:val="en-GB"/>
         </w:rPr>
-        <w:t>The platforms are way too difficult</w:t>
-      </w:r>
-    </w:p>
-    <w:p>
-      <w:pPr>
-        <w:pStyle w:val="Geenafstand"/>
-        <w:rPr>
-          <w:lang w:val="en-GB"/>
-        </w:rPr>
-      </w:pPr>
-      <w:r>
-        <w:rPr>
-          <w:lang w:val="en-GB"/>
-        </w:rPr>
-        <w:t>Movement should be easier</w:t>
+        <w:t>It isn’t clear when you can type in the password</w:t>
+      </w:r>
+    </w:p>
+    <w:p>
+      <w:pPr>
+        <w:pStyle w:val="Geenafstand"/>
+        <w:rPr>
+          <w:lang w:val="en-GB"/>
+        </w:rPr>
+      </w:pPr>
+      <w:r>
+        <w:rPr>
+          <w:lang w:val="en-GB"/>
+        </w:rPr>
+        <w:t>The Level could be bigger</w:t>
       </w:r>
     </w:p>
     <w:p>
@@ -1099,35 +1647,21 @@
         <w:rPr>
           <w:lang w:val="en-GB"/>
         </w:rPr>
-        <w:t>the platforms need to be easier because everyone has problems with even the beginning of level 1</w:t>
-      </w:r>
-    </w:p>
-    <w:p>
-      <w:pPr>
-        <w:pStyle w:val="Geenafstand"/>
-        <w:rPr>
-          <w:lang w:val="en-GB"/>
-        </w:rPr>
-      </w:pPr>
-      <w:r>
-        <w:rPr>
-          <w:lang w:val="en-GB"/>
-        </w:rPr>
-        <w:t xml:space="preserve">the movement needs to be easier because </w:t>
-      </w:r>
-      <w:r>
-        <w:rPr>
-          <w:lang w:val="en-GB"/>
-        </w:rPr>
-        <w:t>most people</w:t>
-      </w:r>
-      <w:bookmarkStart w:id="0" w:name="_GoBack"/>
-      <w:bookmarkEnd w:id="0"/>
-      <w:r>
-        <w:rPr>
-          <w:lang w:val="en-GB"/>
-        </w:rPr>
-        <w:t xml:space="preserve"> had problems with it</w:t>
+        <w:t>There should be a text on screen telling you that you can type in the password</w:t>
+      </w:r>
+    </w:p>
+    <w:p>
+      <w:pPr>
+        <w:pStyle w:val="Geenafstand"/>
+        <w:rPr>
+          <w:lang w:val="en-GB"/>
+        </w:rPr>
+      </w:pPr>
+      <w:r>
+        <w:rPr>
+          <w:lang w:val="en-GB"/>
+        </w:rPr>
+        <w:t>Increase the size of the levels by adding more props and more rooms</w:t>
       </w:r>
     </w:p>
     <w:p>
@@ -1183,7 +1717,7 @@
         <w:rPr>
           <w:lang w:val="en-GB"/>
         </w:rPr>
-        <w:t>Movement needs to be changed to where you walk forward straight</w:t>
+        <w:t>Have text on screen telling the player that he/she can type</w:t>
       </w:r>
     </w:p>
     <w:p>
@@ -1201,13 +1735,7 @@
         <w:rPr>
           <w:lang w:val="en-GB"/>
         </w:rPr>
-        <w:t>Placeholders need to be replaced</w:t>
-      </w:r>
-      <w:r>
-        <w:rPr>
-          <w:lang w:val="en-GB"/>
-        </w:rPr>
-        <w:t xml:space="preserve"> by real objects</w:t>
+        <w:t>More rooms need to be added to the map</w:t>
       </w:r>
     </w:p>
     <w:p>
@@ -1225,7 +1753,7 @@
         <w:rPr>
           <w:lang w:val="en-GB"/>
         </w:rPr>
-        <w:t>Platforms need to be closer together</w:t>
+        <w:t>New assets need to be found or created</w:t>
       </w:r>
     </w:p>
     <w:p>
@@ -1768,6 +2296,95 @@
     </w:lvl>
   </w:abstractNum>
   <w:abstractNum w:abstractNumId="6" w15:restartNumberingAfterBreak="0">
+    <w:nsid w:val="687112D2"/>
+    <w:multiLevelType w:val="hybridMultilevel"/>
+    <w:tmpl w:val="F2BCCC32"/>
+    <w:lvl w:ilvl="0" w:tplc="0413000F">
+      <w:start w:val="1"/>
+      <w:numFmt w:val="decimal"/>
+      <w:lvlText w:val="%1."/>
+      <w:lvlJc w:val="left"/>
+      <w:pPr>
+        <w:ind w:left="720" w:hanging="360"/>
+      </w:pPr>
+      <w:rPr>
+        <w:rFonts w:hint="default"/>
+      </w:rPr>
+    </w:lvl>
+    <w:lvl w:ilvl="1" w:tplc="04130019">
+      <w:start w:val="1"/>
+      <w:numFmt w:val="lowerLetter"/>
+      <w:lvlText w:val="%2."/>
+      <w:lvlJc w:val="left"/>
+      <w:pPr>
+        <w:ind w:left="1440" w:hanging="360"/>
+      </w:pPr>
+    </w:lvl>
+    <w:lvl w:ilvl="2" w:tplc="0413001B" w:tentative="1">
+      <w:start w:val="1"/>
+      <w:numFmt w:val="lowerRoman"/>
+      <w:lvlText w:val="%3."/>
+      <w:lvlJc w:val="right"/>
+      <w:pPr>
+        <w:ind w:left="2160" w:hanging="180"/>
+      </w:pPr>
+    </w:lvl>
+    <w:lvl w:ilvl="3" w:tplc="0413000F" w:tentative="1">
+      <w:start w:val="1"/>
+      <w:numFmt w:val="decimal"/>
+      <w:lvlText w:val="%4."/>
+      <w:lvlJc w:val="left"/>
+      <w:pPr>
+        <w:ind w:left="2880" w:hanging="360"/>
+      </w:pPr>
+    </w:lvl>
+    <w:lvl w:ilvl="4" w:tplc="04130019" w:tentative="1">
+      <w:start w:val="1"/>
+      <w:numFmt w:val="lowerLetter"/>
+      <w:lvlText w:val="%5."/>
+      <w:lvlJc w:val="left"/>
+      <w:pPr>
+        <w:ind w:left="3600" w:hanging="360"/>
+      </w:pPr>
+    </w:lvl>
+    <w:lvl w:ilvl="5" w:tplc="0413001B" w:tentative="1">
+      <w:start w:val="1"/>
+      <w:numFmt w:val="lowerRoman"/>
+      <w:lvlText w:val="%6."/>
+      <w:lvlJc w:val="right"/>
+      <w:pPr>
+        <w:ind w:left="4320" w:hanging="180"/>
+      </w:pPr>
+    </w:lvl>
+    <w:lvl w:ilvl="6" w:tplc="0413000F" w:tentative="1">
+      <w:start w:val="1"/>
+      <w:numFmt w:val="decimal"/>
+      <w:lvlText w:val="%7."/>
+      <w:lvlJc w:val="left"/>
+      <w:pPr>
+        <w:ind w:left="5040" w:hanging="360"/>
+      </w:pPr>
+    </w:lvl>
+    <w:lvl w:ilvl="7" w:tplc="04130019" w:tentative="1">
+      <w:start w:val="1"/>
+      <w:numFmt w:val="lowerLetter"/>
+      <w:lvlText w:val="%8."/>
+      <w:lvlJc w:val="left"/>
+      <w:pPr>
+        <w:ind w:left="5760" w:hanging="360"/>
+      </w:pPr>
+    </w:lvl>
+    <w:lvl w:ilvl="8" w:tplc="0413001B" w:tentative="1">
+      <w:start w:val="1"/>
+      <w:numFmt w:val="lowerRoman"/>
+      <w:lvlText w:val="%9."/>
+      <w:lvlJc w:val="right"/>
+      <w:pPr>
+        <w:ind w:left="6480" w:hanging="180"/>
+      </w:pPr>
+    </w:lvl>
+  </w:abstractNum>
+  <w:abstractNum w:abstractNumId="7" w15:restartNumberingAfterBreak="0">
     <w:nsid w:val="6B47530A"/>
     <w:multiLevelType w:val="hybridMultilevel"/>
     <w:tmpl w:val="8B98EBDC"/>
@@ -1857,7 +2474,7 @@
     </w:lvl>
   </w:abstractNum>
   <w:num w:numId="1">
-    <w:abstractNumId w:val="6"/>
+    <w:abstractNumId w:val="7"/>
   </w:num>
   <w:num w:numId="2">
     <w:abstractNumId w:val="3"/>
@@ -1876,6 +2493,9 @@
   </w:num>
   <w:num w:numId="7">
     <w:abstractNumId w:val="5"/>
+  </w:num>
+  <w:num w:numId="8">
+    <w:abstractNumId w:val="6"/>
   </w:num>
 </w:numbering>
 </file>
